--- a/documentations/TP SOAP.docx
+++ b/documentations/TP SOAP.docx
@@ -1,6 +1,6 @@
 
 <file path=word/document.xml><?xml version="1.0" encoding="utf-8"?>
-<w:document xmlns:wpc="http://schemas.microsoft.com/office/word/2010/wordprocessingCanvas" xmlns:cx="http://schemas.microsoft.com/office/drawing/2014/chartex" xmlns:cx1="http://schemas.microsoft.com/office/drawing/2015/9/8/chartex" xmlns:cx2="http://schemas.microsoft.com/office/drawing/2015/10/21/chartex" xmlns:cx3="http://schemas.microsoft.com/office/drawing/2016/5/9/chartex" xmlns:cx4="http://schemas.microsoft.com/office/drawing/2016/5/10/chartex" xmlns:cx5="http://schemas.microsoft.com/office/drawing/2016/5/11/chartex" xmlns:cx6="http://schemas.microsoft.com/office/drawing/2016/5/12/chartex" xmlns:cx7="http://schemas.microsoft.com/office/drawing/2016/5/13/chartex" xmlns:cx8="http://schemas.microsoft.com/office/drawing/2016/5/14/chartex" xmlns:mc="http://schemas.openxmlformats.org/markup-compatibility/2006" xmlns:aink="http://schemas.microsoft.com/office/drawing/2016/ink" xmlns:am3d="http://schemas.microsoft.com/office/drawing/2017/model3d" xmlns:o="urn:schemas-microsoft-com:office:office" xmlns:r="http://schemas.openxmlformats.org/officeDocument/2006/relationships" xmlns:m="http://schemas.openxmlformats.org/officeDocument/2006/math" xmlns:v="urn:schemas-microsoft-com:vml" xmlns:wp14="http://schemas.microsoft.com/office/word/2010/wordprocessingDrawing" xmlns:wp="http://schemas.openxmlformats.org/drawingml/2006/wordprocessingDrawing" xmlns:w10="urn:schemas-microsoft-com:office:word" xmlns:w="http://schemas.openxmlformats.org/wordprocessingml/2006/main" xmlns:w14="http://schemas.microsoft.com/office/word/2010/wordml" xmlns:w15="http://schemas.microsoft.com/office/word/2012/wordml" xmlns:w16cid="http://schemas.microsoft.com/office/word/2016/wordml/cid" xmlns:w16se="http://schemas.microsoft.com/office/word/2015/wordml/symex" xmlns:wpg="http://schemas.microsoft.com/office/word/2010/wordprocessingGroup" xmlns:wpi="http://schemas.microsoft.com/office/word/2010/wordprocessingInk" xmlns:wne="http://schemas.microsoft.com/office/word/2006/wordml" xmlns:wps="http://schemas.microsoft.com/office/word/2010/wordprocessingShape" mc:Ignorable="w14 w15 w16se w16cid wp14">
+<w:document xmlns:wpc="http://schemas.microsoft.com/office/word/2010/wordprocessingCanvas" xmlns:cx="http://schemas.microsoft.com/office/drawing/2014/chartex" xmlns:cx1="http://schemas.microsoft.com/office/drawing/2015/9/8/chartex" xmlns:cx2="http://schemas.microsoft.com/office/drawing/2015/10/21/chartex" xmlns:cx3="http://schemas.microsoft.com/office/drawing/2016/5/9/chartex" xmlns:cx4="http://schemas.microsoft.com/office/drawing/2016/5/10/chartex" xmlns:cx5="http://schemas.microsoft.com/office/drawing/2016/5/11/chartex" xmlns:cx6="http://schemas.microsoft.com/office/drawing/2016/5/12/chartex" xmlns:cx7="http://schemas.microsoft.com/office/drawing/2016/5/13/chartex" xmlns:cx8="http://schemas.microsoft.com/office/drawing/2016/5/14/chartex" xmlns:mc="http://schemas.openxmlformats.org/markup-compatibility/2006" xmlns:aink="http://schemas.microsoft.com/office/drawing/2016/ink" xmlns:am3d="http://schemas.microsoft.com/office/drawing/2017/model3d" xmlns:o="urn:schemas-microsoft-com:office:office" xmlns:r="http://schemas.openxmlformats.org/officeDocument/2006/relationships" xmlns:m="http://schemas.openxmlformats.org/officeDocument/2006/math" xmlns:v="urn:schemas-microsoft-com:vml" xmlns:wp14="http://schemas.microsoft.com/office/word/2010/wordprocessingDrawing" xmlns:wp="http://schemas.openxmlformats.org/drawingml/2006/wordprocessingDrawing" xmlns:w10="urn:schemas-microsoft-com:office:word" xmlns:w="http://schemas.openxmlformats.org/wordprocessingml/2006/main" xmlns:w14="http://schemas.microsoft.com/office/word/2010/wordml" xmlns:w15="http://schemas.microsoft.com/office/word/2012/wordml" xmlns:w16cex="http://schemas.microsoft.com/office/word/2018/wordml/cex" xmlns:w16cid="http://schemas.microsoft.com/office/word/2016/wordml/cid" xmlns:w16="http://schemas.microsoft.com/office/word/2018/wordml" xmlns:w16se="http://schemas.microsoft.com/office/word/2015/wordml/symex" xmlns:wpg="http://schemas.microsoft.com/office/word/2010/wordprocessingGroup" xmlns:wpi="http://schemas.microsoft.com/office/word/2010/wordprocessingInk" xmlns:wne="http://schemas.microsoft.com/office/word/2006/wordml" xmlns:wps="http://schemas.microsoft.com/office/word/2010/wordprocessingShape" mc:Ignorable="w14 w15 w16se w16cid w16 w16cex wp14">
   <w:body>
     <w:p>
       <w:pPr>
@@ -288,15 +288,24 @@
           <w:ilvl w:val="1"/>
           <w:numId w:val="3"/>
         </w:numPr>
+      </w:pPr>
+      <w:r>
         <w:rPr>
           <w:lang w:val="en-US"/>
         </w:rPr>
-      </w:pPr>
+        <w:t xml:space="preserve">git clone --depth 1 --branch </w:t>
+      </w:r>
       <w:r>
         <w:rPr>
           <w:lang w:val="en-US"/>
         </w:rPr>
-        <w:t xml:space="preserve">git clone </w:t>
+        <w:t>soap</w:t>
+      </w:r>
+      <w:r>
+        <w:rPr>
+          <w:lang w:val="en-US"/>
+        </w:rPr>
+        <w:t xml:space="preserve"> </w:t>
       </w:r>
       <w:hyperlink r:id="rId9" w:history="1">
         <w:r>
@@ -304,15 +313,9 @@
             <w:rStyle w:val="Lienhypertexte"/>
             <w:lang w:val="en-US"/>
           </w:rPr>
-          <w:t>https://github.com/guillaume-chervet/course.rest</w:t>
+          <w:t>https://github.com/guillaume-chervet/course.rest.git</w:t>
         </w:r>
       </w:hyperlink>
-      <w:r>
-        <w:rPr>
-          <w:lang w:val="en-US"/>
-        </w:rPr>
-        <w:t xml:space="preserve"> -b soap</w:t>
-      </w:r>
     </w:p>
     <w:p>
       <w:pPr>
@@ -813,8 +816,6 @@
       <w:r>
         <w:t>src</w:t>
       </w:r>
-      <w:bookmarkStart w:id="1" w:name="_GoBack"/>
-      <w:bookmarkEnd w:id="1"/>
       <w:r>
         <w:t>/serverSoap</w:t>
       </w:r>
@@ -2103,7 +2104,7 @@
                 <w:color w:val="002060"/>
               </w:rPr>
             </w:pPr>
-            <w:bookmarkStart w:id="2" w:name="_Hlk481483376"/>
+            <w:bookmarkStart w:id="1" w:name="_Hlk481483376"/>
           </w:p>
           <w:p>
             <w:pPr>
@@ -2124,7 +2125,7 @@
         </w:tc>
       </w:tr>
     </w:tbl>
-    <w:bookmarkEnd w:id="2"/>
+    <w:bookmarkEnd w:id="1"/>
     <w:p>
       <w:pPr>
         <w:pStyle w:val="Titre1"/>
@@ -2561,7 +2562,7 @@
 </file>
 
 <file path=word/endnotes.xml><?xml version="1.0" encoding="utf-8"?>
-<w:endnotes xmlns:wpc="http://schemas.microsoft.com/office/word/2010/wordprocessingCanvas" xmlns:cx="http://schemas.microsoft.com/office/drawing/2014/chartex" xmlns:cx1="http://schemas.microsoft.com/office/drawing/2015/9/8/chartex" xmlns:cx2="http://schemas.microsoft.com/office/drawing/2015/10/21/chartex" xmlns:cx3="http://schemas.microsoft.com/office/drawing/2016/5/9/chartex" xmlns:cx4="http://schemas.microsoft.com/office/drawing/2016/5/10/chartex" xmlns:cx5="http://schemas.microsoft.com/office/drawing/2016/5/11/chartex" xmlns:cx6="http://schemas.microsoft.com/office/drawing/2016/5/12/chartex" xmlns:cx7="http://schemas.microsoft.com/office/drawing/2016/5/13/chartex" xmlns:cx8="http://schemas.microsoft.com/office/drawing/2016/5/14/chartex" xmlns:mc="http://schemas.openxmlformats.org/markup-compatibility/2006" xmlns:aink="http://schemas.microsoft.com/office/drawing/2016/ink" xmlns:am3d="http://schemas.microsoft.com/office/drawing/2017/model3d" xmlns:o="urn:schemas-microsoft-com:office:office" xmlns:r="http://schemas.openxmlformats.org/officeDocument/2006/relationships" xmlns:m="http://schemas.openxmlformats.org/officeDocument/2006/math" xmlns:v="urn:schemas-microsoft-com:vml" xmlns:wp14="http://schemas.microsoft.com/office/word/2010/wordprocessingDrawing" xmlns:wp="http://schemas.openxmlformats.org/drawingml/2006/wordprocessingDrawing" xmlns:w10="urn:schemas-microsoft-com:office:word" xmlns:w="http://schemas.openxmlformats.org/wordprocessingml/2006/main" xmlns:w14="http://schemas.microsoft.com/office/word/2010/wordml" xmlns:w15="http://schemas.microsoft.com/office/word/2012/wordml" xmlns:w16cid="http://schemas.microsoft.com/office/word/2016/wordml/cid" xmlns:w16se="http://schemas.microsoft.com/office/word/2015/wordml/symex" xmlns:wpg="http://schemas.microsoft.com/office/word/2010/wordprocessingGroup" xmlns:wpi="http://schemas.microsoft.com/office/word/2010/wordprocessingInk" xmlns:wne="http://schemas.microsoft.com/office/word/2006/wordml" xmlns:wps="http://schemas.microsoft.com/office/word/2010/wordprocessingShape" mc:Ignorable="w14 w15 w16se w16cid wp14">
+<w:endnotes xmlns:wpc="http://schemas.microsoft.com/office/word/2010/wordprocessingCanvas" xmlns:cx="http://schemas.microsoft.com/office/drawing/2014/chartex" xmlns:cx1="http://schemas.microsoft.com/office/drawing/2015/9/8/chartex" xmlns:cx2="http://schemas.microsoft.com/office/drawing/2015/10/21/chartex" xmlns:cx3="http://schemas.microsoft.com/office/drawing/2016/5/9/chartex" xmlns:cx4="http://schemas.microsoft.com/office/drawing/2016/5/10/chartex" xmlns:cx5="http://schemas.microsoft.com/office/drawing/2016/5/11/chartex" xmlns:cx6="http://schemas.microsoft.com/office/drawing/2016/5/12/chartex" xmlns:cx7="http://schemas.microsoft.com/office/drawing/2016/5/13/chartex" xmlns:cx8="http://schemas.microsoft.com/office/drawing/2016/5/14/chartex" xmlns:mc="http://schemas.openxmlformats.org/markup-compatibility/2006" xmlns:aink="http://schemas.microsoft.com/office/drawing/2016/ink" xmlns:am3d="http://schemas.microsoft.com/office/drawing/2017/model3d" xmlns:o="urn:schemas-microsoft-com:office:office" xmlns:r="http://schemas.openxmlformats.org/officeDocument/2006/relationships" xmlns:m="http://schemas.openxmlformats.org/officeDocument/2006/math" xmlns:v="urn:schemas-microsoft-com:vml" xmlns:wp14="http://schemas.microsoft.com/office/word/2010/wordprocessingDrawing" xmlns:wp="http://schemas.openxmlformats.org/drawingml/2006/wordprocessingDrawing" xmlns:w10="urn:schemas-microsoft-com:office:word" xmlns:w="http://schemas.openxmlformats.org/wordprocessingml/2006/main" xmlns:w14="http://schemas.microsoft.com/office/word/2010/wordml" xmlns:w15="http://schemas.microsoft.com/office/word/2012/wordml" xmlns:w16cex="http://schemas.microsoft.com/office/word/2018/wordml/cex" xmlns:w16cid="http://schemas.microsoft.com/office/word/2016/wordml/cid" xmlns:w16="http://schemas.microsoft.com/office/word/2018/wordml" xmlns:w16se="http://schemas.microsoft.com/office/word/2015/wordml/symex" xmlns:wpg="http://schemas.microsoft.com/office/word/2010/wordprocessingGroup" xmlns:wpi="http://schemas.microsoft.com/office/word/2010/wordprocessingInk" xmlns:wne="http://schemas.microsoft.com/office/word/2006/wordml" xmlns:wps="http://schemas.microsoft.com/office/word/2010/wordprocessingShape" mc:Ignorable="w14 w15 w16se w16cid w16 w16cex wp14">
   <w:endnote w:type="separator" w:id="-1">
     <w:p>
       <w:pPr>
@@ -2586,7 +2587,7 @@
 </file>
 
 <file path=word/footer1.xml><?xml version="1.0" encoding="utf-8"?>
-<w:ftr xmlns:wpc="http://schemas.microsoft.com/office/word/2010/wordprocessingCanvas" xmlns:cx="http://schemas.microsoft.com/office/drawing/2014/chartex" xmlns:cx1="http://schemas.microsoft.com/office/drawing/2015/9/8/chartex" xmlns:cx2="http://schemas.microsoft.com/office/drawing/2015/10/21/chartex" xmlns:cx3="http://schemas.microsoft.com/office/drawing/2016/5/9/chartex" xmlns:cx4="http://schemas.microsoft.com/office/drawing/2016/5/10/chartex" xmlns:cx5="http://schemas.microsoft.com/office/drawing/2016/5/11/chartex" xmlns:cx6="http://schemas.microsoft.com/office/drawing/2016/5/12/chartex" xmlns:cx7="http://schemas.microsoft.com/office/drawing/2016/5/13/chartex" xmlns:cx8="http://schemas.microsoft.com/office/drawing/2016/5/14/chartex" xmlns:mc="http://schemas.openxmlformats.org/markup-compatibility/2006" xmlns:aink="http://schemas.microsoft.com/office/drawing/2016/ink" xmlns:am3d="http://schemas.microsoft.com/office/drawing/2017/model3d" xmlns:o="urn:schemas-microsoft-com:office:office" xmlns:r="http://schemas.openxmlformats.org/officeDocument/2006/relationships" xmlns:m="http://schemas.openxmlformats.org/officeDocument/2006/math" xmlns:v="urn:schemas-microsoft-com:vml" xmlns:wp14="http://schemas.microsoft.com/office/word/2010/wordprocessingDrawing" xmlns:wp="http://schemas.openxmlformats.org/drawingml/2006/wordprocessingDrawing" xmlns:w10="urn:schemas-microsoft-com:office:word" xmlns:w="http://schemas.openxmlformats.org/wordprocessingml/2006/main" xmlns:w14="http://schemas.microsoft.com/office/word/2010/wordml" xmlns:w15="http://schemas.microsoft.com/office/word/2012/wordml" xmlns:w16cid="http://schemas.microsoft.com/office/word/2016/wordml/cid" xmlns:w16se="http://schemas.microsoft.com/office/word/2015/wordml/symex" xmlns:wpg="http://schemas.microsoft.com/office/word/2010/wordprocessingGroup" xmlns:wpi="http://schemas.microsoft.com/office/word/2010/wordprocessingInk" xmlns:wne="http://schemas.microsoft.com/office/word/2006/wordml" xmlns:wps="http://schemas.microsoft.com/office/word/2010/wordprocessingShape" mc:Ignorable="w14 w15 w16se w16cid wp14">
+<w:ftr xmlns:wpc="http://schemas.microsoft.com/office/word/2010/wordprocessingCanvas" xmlns:cx="http://schemas.microsoft.com/office/drawing/2014/chartex" xmlns:cx1="http://schemas.microsoft.com/office/drawing/2015/9/8/chartex" xmlns:cx2="http://schemas.microsoft.com/office/drawing/2015/10/21/chartex" xmlns:cx3="http://schemas.microsoft.com/office/drawing/2016/5/9/chartex" xmlns:cx4="http://schemas.microsoft.com/office/drawing/2016/5/10/chartex" xmlns:cx5="http://schemas.microsoft.com/office/drawing/2016/5/11/chartex" xmlns:cx6="http://schemas.microsoft.com/office/drawing/2016/5/12/chartex" xmlns:cx7="http://schemas.microsoft.com/office/drawing/2016/5/13/chartex" xmlns:cx8="http://schemas.microsoft.com/office/drawing/2016/5/14/chartex" xmlns:mc="http://schemas.openxmlformats.org/markup-compatibility/2006" xmlns:aink="http://schemas.microsoft.com/office/drawing/2016/ink" xmlns:am3d="http://schemas.microsoft.com/office/drawing/2017/model3d" xmlns:o="urn:schemas-microsoft-com:office:office" xmlns:r="http://schemas.openxmlformats.org/officeDocument/2006/relationships" xmlns:m="http://schemas.openxmlformats.org/officeDocument/2006/math" xmlns:v="urn:schemas-microsoft-com:vml" xmlns:wp14="http://schemas.microsoft.com/office/word/2010/wordprocessingDrawing" xmlns:wp="http://schemas.openxmlformats.org/drawingml/2006/wordprocessingDrawing" xmlns:w10="urn:schemas-microsoft-com:office:word" xmlns:w="http://schemas.openxmlformats.org/wordprocessingml/2006/main" xmlns:w14="http://schemas.microsoft.com/office/word/2010/wordml" xmlns:w15="http://schemas.microsoft.com/office/word/2012/wordml" xmlns:w16cex="http://schemas.microsoft.com/office/word/2018/wordml/cex" xmlns:w16cid="http://schemas.microsoft.com/office/word/2016/wordml/cid" xmlns:w16="http://schemas.microsoft.com/office/word/2018/wordml" xmlns:w16se="http://schemas.microsoft.com/office/word/2015/wordml/symex" xmlns:wpg="http://schemas.microsoft.com/office/word/2010/wordprocessingGroup" xmlns:wpi="http://schemas.microsoft.com/office/word/2010/wordprocessingInk" xmlns:wne="http://schemas.microsoft.com/office/word/2006/wordml" xmlns:wps="http://schemas.microsoft.com/office/word/2010/wordprocessingShape" mc:Ignorable="w14 w15 w16se w16cid w16 w16cex wp14">
   <w:p>
     <w:pPr>
       <w:pStyle w:val="Pieddepage"/>
@@ -2596,7 +2597,7 @@
 </file>
 
 <file path=word/footer2.xml><?xml version="1.0" encoding="utf-8"?>
-<w:ftr xmlns:wpc="http://schemas.microsoft.com/office/word/2010/wordprocessingCanvas" xmlns:cx="http://schemas.microsoft.com/office/drawing/2014/chartex" xmlns:cx1="http://schemas.microsoft.com/office/drawing/2015/9/8/chartex" xmlns:cx2="http://schemas.microsoft.com/office/drawing/2015/10/21/chartex" xmlns:cx3="http://schemas.microsoft.com/office/drawing/2016/5/9/chartex" xmlns:cx4="http://schemas.microsoft.com/office/drawing/2016/5/10/chartex" xmlns:cx5="http://schemas.microsoft.com/office/drawing/2016/5/11/chartex" xmlns:cx6="http://schemas.microsoft.com/office/drawing/2016/5/12/chartex" xmlns:cx7="http://schemas.microsoft.com/office/drawing/2016/5/13/chartex" xmlns:cx8="http://schemas.microsoft.com/office/drawing/2016/5/14/chartex" xmlns:mc="http://schemas.openxmlformats.org/markup-compatibility/2006" xmlns:aink="http://schemas.microsoft.com/office/drawing/2016/ink" xmlns:am3d="http://schemas.microsoft.com/office/drawing/2017/model3d" xmlns:o="urn:schemas-microsoft-com:office:office" xmlns:r="http://schemas.openxmlformats.org/officeDocument/2006/relationships" xmlns:m="http://schemas.openxmlformats.org/officeDocument/2006/math" xmlns:v="urn:schemas-microsoft-com:vml" xmlns:wp14="http://schemas.microsoft.com/office/word/2010/wordprocessingDrawing" xmlns:wp="http://schemas.openxmlformats.org/drawingml/2006/wordprocessingDrawing" xmlns:w10="urn:schemas-microsoft-com:office:word" xmlns:w="http://schemas.openxmlformats.org/wordprocessingml/2006/main" xmlns:w14="http://schemas.microsoft.com/office/word/2010/wordml" xmlns:w15="http://schemas.microsoft.com/office/word/2012/wordml" xmlns:w16cid="http://schemas.microsoft.com/office/word/2016/wordml/cid" xmlns:w16se="http://schemas.microsoft.com/office/word/2015/wordml/symex" xmlns:wpg="http://schemas.microsoft.com/office/word/2010/wordprocessingGroup" xmlns:wpi="http://schemas.microsoft.com/office/word/2010/wordprocessingInk" xmlns:wne="http://schemas.microsoft.com/office/word/2006/wordml" xmlns:wps="http://schemas.microsoft.com/office/word/2010/wordprocessingShape" mc:Ignorable="w14 w15 w16se w16cid wp14">
+<w:ftr xmlns:wpc="http://schemas.microsoft.com/office/word/2010/wordprocessingCanvas" xmlns:cx="http://schemas.microsoft.com/office/drawing/2014/chartex" xmlns:cx1="http://schemas.microsoft.com/office/drawing/2015/9/8/chartex" xmlns:cx2="http://schemas.microsoft.com/office/drawing/2015/10/21/chartex" xmlns:cx3="http://schemas.microsoft.com/office/drawing/2016/5/9/chartex" xmlns:cx4="http://schemas.microsoft.com/office/drawing/2016/5/10/chartex" xmlns:cx5="http://schemas.microsoft.com/office/drawing/2016/5/11/chartex" xmlns:cx6="http://schemas.microsoft.com/office/drawing/2016/5/12/chartex" xmlns:cx7="http://schemas.microsoft.com/office/drawing/2016/5/13/chartex" xmlns:cx8="http://schemas.microsoft.com/office/drawing/2016/5/14/chartex" xmlns:mc="http://schemas.openxmlformats.org/markup-compatibility/2006" xmlns:aink="http://schemas.microsoft.com/office/drawing/2016/ink" xmlns:am3d="http://schemas.microsoft.com/office/drawing/2017/model3d" xmlns:o="urn:schemas-microsoft-com:office:office" xmlns:r="http://schemas.openxmlformats.org/officeDocument/2006/relationships" xmlns:m="http://schemas.openxmlformats.org/officeDocument/2006/math" xmlns:v="urn:schemas-microsoft-com:vml" xmlns:wp14="http://schemas.microsoft.com/office/word/2010/wordprocessingDrawing" xmlns:wp="http://schemas.openxmlformats.org/drawingml/2006/wordprocessingDrawing" xmlns:w10="urn:schemas-microsoft-com:office:word" xmlns:w="http://schemas.openxmlformats.org/wordprocessingml/2006/main" xmlns:w14="http://schemas.microsoft.com/office/word/2010/wordml" xmlns:w15="http://schemas.microsoft.com/office/word/2012/wordml" xmlns:w16cex="http://schemas.microsoft.com/office/word/2018/wordml/cex" xmlns:w16cid="http://schemas.microsoft.com/office/word/2016/wordml/cid" xmlns:w16="http://schemas.microsoft.com/office/word/2018/wordml" xmlns:w16se="http://schemas.microsoft.com/office/word/2015/wordml/symex" xmlns:wpg="http://schemas.microsoft.com/office/word/2010/wordprocessingGroup" xmlns:wpi="http://schemas.microsoft.com/office/word/2010/wordprocessingInk" xmlns:wne="http://schemas.microsoft.com/office/word/2006/wordml" xmlns:wps="http://schemas.microsoft.com/office/word/2010/wordprocessingShape" mc:Ignorable="w14 w15 w16se w16cid w16 w16cex wp14">
   <w:p>
     <w:pPr>
       <w:pStyle w:val="Pieddepage"/>
@@ -2762,7 +2763,7 @@
 </file>
 
 <file path=word/footer3.xml><?xml version="1.0" encoding="utf-8"?>
-<w:ftr xmlns:wpc="http://schemas.microsoft.com/office/word/2010/wordprocessingCanvas" xmlns:cx="http://schemas.microsoft.com/office/drawing/2014/chartex" xmlns:cx1="http://schemas.microsoft.com/office/drawing/2015/9/8/chartex" xmlns:cx2="http://schemas.microsoft.com/office/drawing/2015/10/21/chartex" xmlns:cx3="http://schemas.microsoft.com/office/drawing/2016/5/9/chartex" xmlns:cx4="http://schemas.microsoft.com/office/drawing/2016/5/10/chartex" xmlns:cx5="http://schemas.microsoft.com/office/drawing/2016/5/11/chartex" xmlns:cx6="http://schemas.microsoft.com/office/drawing/2016/5/12/chartex" xmlns:cx7="http://schemas.microsoft.com/office/drawing/2016/5/13/chartex" xmlns:cx8="http://schemas.microsoft.com/office/drawing/2016/5/14/chartex" xmlns:mc="http://schemas.openxmlformats.org/markup-compatibility/2006" xmlns:aink="http://schemas.microsoft.com/office/drawing/2016/ink" xmlns:am3d="http://schemas.microsoft.com/office/drawing/2017/model3d" xmlns:o="urn:schemas-microsoft-com:office:office" xmlns:r="http://schemas.openxmlformats.org/officeDocument/2006/relationships" xmlns:m="http://schemas.openxmlformats.org/officeDocument/2006/math" xmlns:v="urn:schemas-microsoft-com:vml" xmlns:wp14="http://schemas.microsoft.com/office/word/2010/wordprocessingDrawing" xmlns:wp="http://schemas.openxmlformats.org/drawingml/2006/wordprocessingDrawing" xmlns:w10="urn:schemas-microsoft-com:office:word" xmlns:w="http://schemas.openxmlformats.org/wordprocessingml/2006/main" xmlns:w14="http://schemas.microsoft.com/office/word/2010/wordml" xmlns:w15="http://schemas.microsoft.com/office/word/2012/wordml" xmlns:w16cid="http://schemas.microsoft.com/office/word/2016/wordml/cid" xmlns:w16se="http://schemas.microsoft.com/office/word/2015/wordml/symex" xmlns:wpg="http://schemas.microsoft.com/office/word/2010/wordprocessingGroup" xmlns:wpi="http://schemas.microsoft.com/office/word/2010/wordprocessingInk" xmlns:wne="http://schemas.microsoft.com/office/word/2006/wordml" xmlns:wps="http://schemas.microsoft.com/office/word/2010/wordprocessingShape" mc:Ignorable="w14 w15 w16se w16cid wp14">
+<w:ftr xmlns:wpc="http://schemas.microsoft.com/office/word/2010/wordprocessingCanvas" xmlns:cx="http://schemas.microsoft.com/office/drawing/2014/chartex" xmlns:cx1="http://schemas.microsoft.com/office/drawing/2015/9/8/chartex" xmlns:cx2="http://schemas.microsoft.com/office/drawing/2015/10/21/chartex" xmlns:cx3="http://schemas.microsoft.com/office/drawing/2016/5/9/chartex" xmlns:cx4="http://schemas.microsoft.com/office/drawing/2016/5/10/chartex" xmlns:cx5="http://schemas.microsoft.com/office/drawing/2016/5/11/chartex" xmlns:cx6="http://schemas.microsoft.com/office/drawing/2016/5/12/chartex" xmlns:cx7="http://schemas.microsoft.com/office/drawing/2016/5/13/chartex" xmlns:cx8="http://schemas.microsoft.com/office/drawing/2016/5/14/chartex" xmlns:mc="http://schemas.openxmlformats.org/markup-compatibility/2006" xmlns:aink="http://schemas.microsoft.com/office/drawing/2016/ink" xmlns:am3d="http://schemas.microsoft.com/office/drawing/2017/model3d" xmlns:o="urn:schemas-microsoft-com:office:office" xmlns:r="http://schemas.openxmlformats.org/officeDocument/2006/relationships" xmlns:m="http://schemas.openxmlformats.org/officeDocument/2006/math" xmlns:v="urn:schemas-microsoft-com:vml" xmlns:wp14="http://schemas.microsoft.com/office/word/2010/wordprocessingDrawing" xmlns:wp="http://schemas.openxmlformats.org/drawingml/2006/wordprocessingDrawing" xmlns:w10="urn:schemas-microsoft-com:office:word" xmlns:w="http://schemas.openxmlformats.org/wordprocessingml/2006/main" xmlns:w14="http://schemas.microsoft.com/office/word/2010/wordml" xmlns:w15="http://schemas.microsoft.com/office/word/2012/wordml" xmlns:w16cex="http://schemas.microsoft.com/office/word/2018/wordml/cex" xmlns:w16cid="http://schemas.microsoft.com/office/word/2016/wordml/cid" xmlns:w16="http://schemas.microsoft.com/office/word/2018/wordml" xmlns:w16se="http://schemas.microsoft.com/office/word/2015/wordml/symex" xmlns:wpg="http://schemas.microsoft.com/office/word/2010/wordprocessingGroup" xmlns:wpi="http://schemas.microsoft.com/office/word/2010/wordprocessingInk" xmlns:wne="http://schemas.microsoft.com/office/word/2006/wordml" xmlns:wps="http://schemas.microsoft.com/office/word/2010/wordprocessingShape" mc:Ignorable="w14 w15 w16se w16cid w16 w16cex wp14">
   <w:p>
     <w:pPr>
       <w:pStyle w:val="Pieddepage"/>
@@ -2772,7 +2773,7 @@
 </file>
 
 <file path=word/footnotes.xml><?xml version="1.0" encoding="utf-8"?>
-<w:footnotes xmlns:wpc="http://schemas.microsoft.com/office/word/2010/wordprocessingCanvas" xmlns:cx="http://schemas.microsoft.com/office/drawing/2014/chartex" xmlns:cx1="http://schemas.microsoft.com/office/drawing/2015/9/8/chartex" xmlns:cx2="http://schemas.microsoft.com/office/drawing/2015/10/21/chartex" xmlns:cx3="http://schemas.microsoft.com/office/drawing/2016/5/9/chartex" xmlns:cx4="http://schemas.microsoft.com/office/drawing/2016/5/10/chartex" xmlns:cx5="http://schemas.microsoft.com/office/drawing/2016/5/11/chartex" xmlns:cx6="http://schemas.microsoft.com/office/drawing/2016/5/12/chartex" xmlns:cx7="http://schemas.microsoft.com/office/drawing/2016/5/13/chartex" xmlns:cx8="http://schemas.microsoft.com/office/drawing/2016/5/14/chartex" xmlns:mc="http://schemas.openxmlformats.org/markup-compatibility/2006" xmlns:aink="http://schemas.microsoft.com/office/drawing/2016/ink" xmlns:am3d="http://schemas.microsoft.com/office/drawing/2017/model3d" xmlns:o="urn:schemas-microsoft-com:office:office" xmlns:r="http://schemas.openxmlformats.org/officeDocument/2006/relationships" xmlns:m="http://schemas.openxmlformats.org/officeDocument/2006/math" xmlns:v="urn:schemas-microsoft-com:vml" xmlns:wp14="http://schemas.microsoft.com/office/word/2010/wordprocessingDrawing" xmlns:wp="http://schemas.openxmlformats.org/drawingml/2006/wordprocessingDrawing" xmlns:w10="urn:schemas-microsoft-com:office:word" xmlns:w="http://schemas.openxmlformats.org/wordprocessingml/2006/main" xmlns:w14="http://schemas.microsoft.com/office/word/2010/wordml" xmlns:w15="http://schemas.microsoft.com/office/word/2012/wordml" xmlns:w16cid="http://schemas.microsoft.com/office/word/2016/wordml/cid" xmlns:w16se="http://schemas.microsoft.com/office/word/2015/wordml/symex" xmlns:wpg="http://schemas.microsoft.com/office/word/2010/wordprocessingGroup" xmlns:wpi="http://schemas.microsoft.com/office/word/2010/wordprocessingInk" xmlns:wne="http://schemas.microsoft.com/office/word/2006/wordml" xmlns:wps="http://schemas.microsoft.com/office/word/2010/wordprocessingShape" mc:Ignorable="w14 w15 w16se w16cid wp14">
+<w:footnotes xmlns:wpc="http://schemas.microsoft.com/office/word/2010/wordprocessingCanvas" xmlns:cx="http://schemas.microsoft.com/office/drawing/2014/chartex" xmlns:cx1="http://schemas.microsoft.com/office/drawing/2015/9/8/chartex" xmlns:cx2="http://schemas.microsoft.com/office/drawing/2015/10/21/chartex" xmlns:cx3="http://schemas.microsoft.com/office/drawing/2016/5/9/chartex" xmlns:cx4="http://schemas.microsoft.com/office/drawing/2016/5/10/chartex" xmlns:cx5="http://schemas.microsoft.com/office/drawing/2016/5/11/chartex" xmlns:cx6="http://schemas.microsoft.com/office/drawing/2016/5/12/chartex" xmlns:cx7="http://schemas.microsoft.com/office/drawing/2016/5/13/chartex" xmlns:cx8="http://schemas.microsoft.com/office/drawing/2016/5/14/chartex" xmlns:mc="http://schemas.openxmlformats.org/markup-compatibility/2006" xmlns:aink="http://schemas.microsoft.com/office/drawing/2016/ink" xmlns:am3d="http://schemas.microsoft.com/office/drawing/2017/model3d" xmlns:o="urn:schemas-microsoft-com:office:office" xmlns:r="http://schemas.openxmlformats.org/officeDocument/2006/relationships" xmlns:m="http://schemas.openxmlformats.org/officeDocument/2006/math" xmlns:v="urn:schemas-microsoft-com:vml" xmlns:wp14="http://schemas.microsoft.com/office/word/2010/wordprocessingDrawing" xmlns:wp="http://schemas.openxmlformats.org/drawingml/2006/wordprocessingDrawing" xmlns:w10="urn:schemas-microsoft-com:office:word" xmlns:w="http://schemas.openxmlformats.org/wordprocessingml/2006/main" xmlns:w14="http://schemas.microsoft.com/office/word/2010/wordml" xmlns:w15="http://schemas.microsoft.com/office/word/2012/wordml" xmlns:w16cex="http://schemas.microsoft.com/office/word/2018/wordml/cex" xmlns:w16cid="http://schemas.microsoft.com/office/word/2016/wordml/cid" xmlns:w16="http://schemas.microsoft.com/office/word/2018/wordml" xmlns:w16se="http://schemas.microsoft.com/office/word/2015/wordml/symex" xmlns:wpg="http://schemas.microsoft.com/office/word/2010/wordprocessingGroup" xmlns:wpi="http://schemas.microsoft.com/office/word/2010/wordprocessingInk" xmlns:wne="http://schemas.microsoft.com/office/word/2006/wordml" xmlns:wps="http://schemas.microsoft.com/office/word/2010/wordprocessingShape" mc:Ignorable="w14 w15 w16se w16cid w16 w16cex wp14">
   <w:footnote w:type="separator" w:id="-1">
     <w:p>
       <w:pPr>
@@ -2797,7 +2798,7 @@
 </file>
 
 <file path=word/header1.xml><?xml version="1.0" encoding="utf-8"?>
-<w:hdr xmlns:wpc="http://schemas.microsoft.com/office/word/2010/wordprocessingCanvas" xmlns:cx="http://schemas.microsoft.com/office/drawing/2014/chartex" xmlns:cx1="http://schemas.microsoft.com/office/drawing/2015/9/8/chartex" xmlns:cx2="http://schemas.microsoft.com/office/drawing/2015/10/21/chartex" xmlns:cx3="http://schemas.microsoft.com/office/drawing/2016/5/9/chartex" xmlns:cx4="http://schemas.microsoft.com/office/drawing/2016/5/10/chartex" xmlns:cx5="http://schemas.microsoft.com/office/drawing/2016/5/11/chartex" xmlns:cx6="http://schemas.microsoft.com/office/drawing/2016/5/12/chartex" xmlns:cx7="http://schemas.microsoft.com/office/drawing/2016/5/13/chartex" xmlns:cx8="http://schemas.microsoft.com/office/drawing/2016/5/14/chartex" xmlns:mc="http://schemas.openxmlformats.org/markup-compatibility/2006" xmlns:aink="http://schemas.microsoft.com/office/drawing/2016/ink" xmlns:am3d="http://schemas.microsoft.com/office/drawing/2017/model3d" xmlns:o="urn:schemas-microsoft-com:office:office" xmlns:r="http://schemas.openxmlformats.org/officeDocument/2006/relationships" xmlns:m="http://schemas.openxmlformats.org/officeDocument/2006/math" xmlns:v="urn:schemas-microsoft-com:vml" xmlns:wp14="http://schemas.microsoft.com/office/word/2010/wordprocessingDrawing" xmlns:wp="http://schemas.openxmlformats.org/drawingml/2006/wordprocessingDrawing" xmlns:w10="urn:schemas-microsoft-com:office:word" xmlns:w="http://schemas.openxmlformats.org/wordprocessingml/2006/main" xmlns:w14="http://schemas.microsoft.com/office/word/2010/wordml" xmlns:w15="http://schemas.microsoft.com/office/word/2012/wordml" xmlns:w16cid="http://schemas.microsoft.com/office/word/2016/wordml/cid" xmlns:w16se="http://schemas.microsoft.com/office/word/2015/wordml/symex" xmlns:wpg="http://schemas.microsoft.com/office/word/2010/wordprocessingGroup" xmlns:wpi="http://schemas.microsoft.com/office/word/2010/wordprocessingInk" xmlns:wne="http://schemas.microsoft.com/office/word/2006/wordml" xmlns:wps="http://schemas.microsoft.com/office/word/2010/wordprocessingShape" mc:Ignorable="w14 w15 w16se w16cid wp14">
+<w:hdr xmlns:wpc="http://schemas.microsoft.com/office/word/2010/wordprocessingCanvas" xmlns:cx="http://schemas.microsoft.com/office/drawing/2014/chartex" xmlns:cx1="http://schemas.microsoft.com/office/drawing/2015/9/8/chartex" xmlns:cx2="http://schemas.microsoft.com/office/drawing/2015/10/21/chartex" xmlns:cx3="http://schemas.microsoft.com/office/drawing/2016/5/9/chartex" xmlns:cx4="http://schemas.microsoft.com/office/drawing/2016/5/10/chartex" xmlns:cx5="http://schemas.microsoft.com/office/drawing/2016/5/11/chartex" xmlns:cx6="http://schemas.microsoft.com/office/drawing/2016/5/12/chartex" xmlns:cx7="http://schemas.microsoft.com/office/drawing/2016/5/13/chartex" xmlns:cx8="http://schemas.microsoft.com/office/drawing/2016/5/14/chartex" xmlns:mc="http://schemas.openxmlformats.org/markup-compatibility/2006" xmlns:aink="http://schemas.microsoft.com/office/drawing/2016/ink" xmlns:am3d="http://schemas.microsoft.com/office/drawing/2017/model3d" xmlns:o="urn:schemas-microsoft-com:office:office" xmlns:r="http://schemas.openxmlformats.org/officeDocument/2006/relationships" xmlns:m="http://schemas.openxmlformats.org/officeDocument/2006/math" xmlns:v="urn:schemas-microsoft-com:vml" xmlns:wp14="http://schemas.microsoft.com/office/word/2010/wordprocessingDrawing" xmlns:wp="http://schemas.openxmlformats.org/drawingml/2006/wordprocessingDrawing" xmlns:w10="urn:schemas-microsoft-com:office:word" xmlns:w="http://schemas.openxmlformats.org/wordprocessingml/2006/main" xmlns:w14="http://schemas.microsoft.com/office/word/2010/wordml" xmlns:w15="http://schemas.microsoft.com/office/word/2012/wordml" xmlns:w16cex="http://schemas.microsoft.com/office/word/2018/wordml/cex" xmlns:w16cid="http://schemas.microsoft.com/office/word/2016/wordml/cid" xmlns:w16="http://schemas.microsoft.com/office/word/2018/wordml" xmlns:w16se="http://schemas.microsoft.com/office/word/2015/wordml/symex" xmlns:wpg="http://schemas.microsoft.com/office/word/2010/wordprocessingGroup" xmlns:wpi="http://schemas.microsoft.com/office/word/2010/wordprocessingInk" xmlns:wne="http://schemas.microsoft.com/office/word/2006/wordml" xmlns:wps="http://schemas.microsoft.com/office/word/2010/wordprocessingShape" mc:Ignorable="w14 w15 w16se w16cid w16 w16cex wp14">
   <w:p>
     <w:pPr>
       <w:pStyle w:val="En-tte"/>
@@ -2807,7 +2808,7 @@
 </file>
 
 <file path=word/header2.xml><?xml version="1.0" encoding="utf-8"?>
-<w:hdr xmlns:wpc="http://schemas.microsoft.com/office/word/2010/wordprocessingCanvas" xmlns:cx="http://schemas.microsoft.com/office/drawing/2014/chartex" xmlns:cx1="http://schemas.microsoft.com/office/drawing/2015/9/8/chartex" xmlns:cx2="http://schemas.microsoft.com/office/drawing/2015/10/21/chartex" xmlns:cx3="http://schemas.microsoft.com/office/drawing/2016/5/9/chartex" xmlns:cx4="http://schemas.microsoft.com/office/drawing/2016/5/10/chartex" xmlns:cx5="http://schemas.microsoft.com/office/drawing/2016/5/11/chartex" xmlns:cx6="http://schemas.microsoft.com/office/drawing/2016/5/12/chartex" xmlns:cx7="http://schemas.microsoft.com/office/drawing/2016/5/13/chartex" xmlns:cx8="http://schemas.microsoft.com/office/drawing/2016/5/14/chartex" xmlns:mc="http://schemas.openxmlformats.org/markup-compatibility/2006" xmlns:aink="http://schemas.microsoft.com/office/drawing/2016/ink" xmlns:am3d="http://schemas.microsoft.com/office/drawing/2017/model3d" xmlns:o="urn:schemas-microsoft-com:office:office" xmlns:r="http://schemas.openxmlformats.org/officeDocument/2006/relationships" xmlns:m="http://schemas.openxmlformats.org/officeDocument/2006/math" xmlns:v="urn:schemas-microsoft-com:vml" xmlns:wp14="http://schemas.microsoft.com/office/word/2010/wordprocessingDrawing" xmlns:wp="http://schemas.openxmlformats.org/drawingml/2006/wordprocessingDrawing" xmlns:w10="urn:schemas-microsoft-com:office:word" xmlns:w="http://schemas.openxmlformats.org/wordprocessingml/2006/main" xmlns:w14="http://schemas.microsoft.com/office/word/2010/wordml" xmlns:w15="http://schemas.microsoft.com/office/word/2012/wordml" xmlns:w16cid="http://schemas.microsoft.com/office/word/2016/wordml/cid" xmlns:w16se="http://schemas.microsoft.com/office/word/2015/wordml/symex" xmlns:wpg="http://schemas.microsoft.com/office/word/2010/wordprocessingGroup" xmlns:wpi="http://schemas.microsoft.com/office/word/2010/wordprocessingInk" xmlns:wne="http://schemas.microsoft.com/office/word/2006/wordml" xmlns:wps="http://schemas.microsoft.com/office/word/2010/wordprocessingShape" mc:Ignorable="w14 w15 w16se w16cid wp14">
+<w:hdr xmlns:wpc="http://schemas.microsoft.com/office/word/2010/wordprocessingCanvas" xmlns:cx="http://schemas.microsoft.com/office/drawing/2014/chartex" xmlns:cx1="http://schemas.microsoft.com/office/drawing/2015/9/8/chartex" xmlns:cx2="http://schemas.microsoft.com/office/drawing/2015/10/21/chartex" xmlns:cx3="http://schemas.microsoft.com/office/drawing/2016/5/9/chartex" xmlns:cx4="http://schemas.microsoft.com/office/drawing/2016/5/10/chartex" xmlns:cx5="http://schemas.microsoft.com/office/drawing/2016/5/11/chartex" xmlns:cx6="http://schemas.microsoft.com/office/drawing/2016/5/12/chartex" xmlns:cx7="http://schemas.microsoft.com/office/drawing/2016/5/13/chartex" xmlns:cx8="http://schemas.microsoft.com/office/drawing/2016/5/14/chartex" xmlns:mc="http://schemas.openxmlformats.org/markup-compatibility/2006" xmlns:aink="http://schemas.microsoft.com/office/drawing/2016/ink" xmlns:am3d="http://schemas.microsoft.com/office/drawing/2017/model3d" xmlns:o="urn:schemas-microsoft-com:office:office" xmlns:r="http://schemas.openxmlformats.org/officeDocument/2006/relationships" xmlns:m="http://schemas.openxmlformats.org/officeDocument/2006/math" xmlns:v="urn:schemas-microsoft-com:vml" xmlns:wp14="http://schemas.microsoft.com/office/word/2010/wordprocessingDrawing" xmlns:wp="http://schemas.openxmlformats.org/drawingml/2006/wordprocessingDrawing" xmlns:w10="urn:schemas-microsoft-com:office:word" xmlns:w="http://schemas.openxmlformats.org/wordprocessingml/2006/main" xmlns:w14="http://schemas.microsoft.com/office/word/2010/wordml" xmlns:w15="http://schemas.microsoft.com/office/word/2012/wordml" xmlns:w16cex="http://schemas.microsoft.com/office/word/2018/wordml/cex" xmlns:w16cid="http://schemas.microsoft.com/office/word/2016/wordml/cid" xmlns:w16="http://schemas.microsoft.com/office/word/2018/wordml" xmlns:w16se="http://schemas.microsoft.com/office/word/2015/wordml/symex" xmlns:wpg="http://schemas.microsoft.com/office/word/2010/wordprocessingGroup" xmlns:wpi="http://schemas.microsoft.com/office/word/2010/wordprocessingInk" xmlns:wne="http://schemas.microsoft.com/office/word/2006/wordml" xmlns:wps="http://schemas.microsoft.com/office/word/2010/wordprocessingShape" mc:Ignorable="w14 w15 w16se w16cid w16 w16cex wp14">
   <w:p>
     <w:pPr>
       <w:pStyle w:val="En-tte"/>
@@ -2817,7 +2818,7 @@
 </file>
 
 <file path=word/header3.xml><?xml version="1.0" encoding="utf-8"?>
-<w:hdr xmlns:wpc="http://schemas.microsoft.com/office/word/2010/wordprocessingCanvas" xmlns:cx="http://schemas.microsoft.com/office/drawing/2014/chartex" xmlns:cx1="http://schemas.microsoft.com/office/drawing/2015/9/8/chartex" xmlns:cx2="http://schemas.microsoft.com/office/drawing/2015/10/21/chartex" xmlns:cx3="http://schemas.microsoft.com/office/drawing/2016/5/9/chartex" xmlns:cx4="http://schemas.microsoft.com/office/drawing/2016/5/10/chartex" xmlns:cx5="http://schemas.microsoft.com/office/drawing/2016/5/11/chartex" xmlns:cx6="http://schemas.microsoft.com/office/drawing/2016/5/12/chartex" xmlns:cx7="http://schemas.microsoft.com/office/drawing/2016/5/13/chartex" xmlns:cx8="http://schemas.microsoft.com/office/drawing/2016/5/14/chartex" xmlns:mc="http://schemas.openxmlformats.org/markup-compatibility/2006" xmlns:aink="http://schemas.microsoft.com/office/drawing/2016/ink" xmlns:am3d="http://schemas.microsoft.com/office/drawing/2017/model3d" xmlns:o="urn:schemas-microsoft-com:office:office" xmlns:r="http://schemas.openxmlformats.org/officeDocument/2006/relationships" xmlns:m="http://schemas.openxmlformats.org/officeDocument/2006/math" xmlns:v="urn:schemas-microsoft-com:vml" xmlns:wp14="http://schemas.microsoft.com/office/word/2010/wordprocessingDrawing" xmlns:wp="http://schemas.openxmlformats.org/drawingml/2006/wordprocessingDrawing" xmlns:w10="urn:schemas-microsoft-com:office:word" xmlns:w="http://schemas.openxmlformats.org/wordprocessingml/2006/main" xmlns:w14="http://schemas.microsoft.com/office/word/2010/wordml" xmlns:w15="http://schemas.microsoft.com/office/word/2012/wordml" xmlns:w16cid="http://schemas.microsoft.com/office/word/2016/wordml/cid" xmlns:w16se="http://schemas.microsoft.com/office/word/2015/wordml/symex" xmlns:wpg="http://schemas.microsoft.com/office/word/2010/wordprocessingGroup" xmlns:wpi="http://schemas.microsoft.com/office/word/2010/wordprocessingInk" xmlns:wne="http://schemas.microsoft.com/office/word/2006/wordml" xmlns:wps="http://schemas.microsoft.com/office/word/2010/wordprocessingShape" mc:Ignorable="w14 w15 w16se w16cid wp14">
+<w:hdr xmlns:wpc="http://schemas.microsoft.com/office/word/2010/wordprocessingCanvas" xmlns:cx="http://schemas.microsoft.com/office/drawing/2014/chartex" xmlns:cx1="http://schemas.microsoft.com/office/drawing/2015/9/8/chartex" xmlns:cx2="http://schemas.microsoft.com/office/drawing/2015/10/21/chartex" xmlns:cx3="http://schemas.microsoft.com/office/drawing/2016/5/9/chartex" xmlns:cx4="http://schemas.microsoft.com/office/drawing/2016/5/10/chartex" xmlns:cx5="http://schemas.microsoft.com/office/drawing/2016/5/11/chartex" xmlns:cx6="http://schemas.microsoft.com/office/drawing/2016/5/12/chartex" xmlns:cx7="http://schemas.microsoft.com/office/drawing/2016/5/13/chartex" xmlns:cx8="http://schemas.microsoft.com/office/drawing/2016/5/14/chartex" xmlns:mc="http://schemas.openxmlformats.org/markup-compatibility/2006" xmlns:aink="http://schemas.microsoft.com/office/drawing/2016/ink" xmlns:am3d="http://schemas.microsoft.com/office/drawing/2017/model3d" xmlns:o="urn:schemas-microsoft-com:office:office" xmlns:r="http://schemas.openxmlformats.org/officeDocument/2006/relationships" xmlns:m="http://schemas.openxmlformats.org/officeDocument/2006/math" xmlns:v="urn:schemas-microsoft-com:vml" xmlns:wp14="http://schemas.microsoft.com/office/word/2010/wordprocessingDrawing" xmlns:wp="http://schemas.openxmlformats.org/drawingml/2006/wordprocessingDrawing" xmlns:w10="urn:schemas-microsoft-com:office:word" xmlns:w="http://schemas.openxmlformats.org/wordprocessingml/2006/main" xmlns:w14="http://schemas.microsoft.com/office/word/2010/wordml" xmlns:w15="http://schemas.microsoft.com/office/word/2012/wordml" xmlns:w16cex="http://schemas.microsoft.com/office/word/2018/wordml/cex" xmlns:w16cid="http://schemas.microsoft.com/office/word/2016/wordml/cid" xmlns:w16="http://schemas.microsoft.com/office/word/2018/wordml" xmlns:w16se="http://schemas.microsoft.com/office/word/2015/wordml/symex" xmlns:wpg="http://schemas.microsoft.com/office/word/2010/wordprocessingGroup" xmlns:wpi="http://schemas.microsoft.com/office/word/2010/wordprocessingInk" xmlns:wne="http://schemas.microsoft.com/office/word/2006/wordml" xmlns:wps="http://schemas.microsoft.com/office/word/2010/wordprocessingShape" mc:Ignorable="w14 w15 w16se w16cid w16 w16cex wp14">
   <w:p>
     <w:pPr>
       <w:pStyle w:val="En-tte"/>
@@ -2827,7 +2828,7 @@
 </file>
 
 <file path=word/numbering.xml><?xml version="1.0" encoding="utf-8"?>
-<w:numbering xmlns:wpc="http://schemas.microsoft.com/office/word/2010/wordprocessingCanvas" xmlns:cx="http://schemas.microsoft.com/office/drawing/2014/chartex" xmlns:cx1="http://schemas.microsoft.com/office/drawing/2015/9/8/chartex" xmlns:cx2="http://schemas.microsoft.com/office/drawing/2015/10/21/chartex" xmlns:cx3="http://schemas.microsoft.com/office/drawing/2016/5/9/chartex" xmlns:cx4="http://schemas.microsoft.com/office/drawing/2016/5/10/chartex" xmlns:cx5="http://schemas.microsoft.com/office/drawing/2016/5/11/chartex" xmlns:cx6="http://schemas.microsoft.com/office/drawing/2016/5/12/chartex" xmlns:cx7="http://schemas.microsoft.com/office/drawing/2016/5/13/chartex" xmlns:cx8="http://schemas.microsoft.com/office/drawing/2016/5/14/chartex" xmlns:mc="http://schemas.openxmlformats.org/markup-compatibility/2006" xmlns:aink="http://schemas.microsoft.com/office/drawing/2016/ink" xmlns:am3d="http://schemas.microsoft.com/office/drawing/2017/model3d" xmlns:o="urn:schemas-microsoft-com:office:office" xmlns:r="http://schemas.openxmlformats.org/officeDocument/2006/relationships" xmlns:m="http://schemas.openxmlformats.org/officeDocument/2006/math" xmlns:v="urn:schemas-microsoft-com:vml" xmlns:wp14="http://schemas.microsoft.com/office/word/2010/wordprocessingDrawing" xmlns:wp="http://schemas.openxmlformats.org/drawingml/2006/wordprocessingDrawing" xmlns:w10="urn:schemas-microsoft-com:office:word" xmlns:w="http://schemas.openxmlformats.org/wordprocessingml/2006/main" xmlns:w14="http://schemas.microsoft.com/office/word/2010/wordml" xmlns:w15="http://schemas.microsoft.com/office/word/2012/wordml" xmlns:w16cid="http://schemas.microsoft.com/office/word/2016/wordml/cid" xmlns:w16se="http://schemas.microsoft.com/office/word/2015/wordml/symex" xmlns:wpg="http://schemas.microsoft.com/office/word/2010/wordprocessingGroup" xmlns:wpi="http://schemas.microsoft.com/office/word/2010/wordprocessingInk" xmlns:wne="http://schemas.microsoft.com/office/word/2006/wordml" xmlns:wps="http://schemas.microsoft.com/office/word/2010/wordprocessingShape" mc:Ignorable="w14 w15 w16se w16cid wp14">
+<w:numbering xmlns:wpc="http://schemas.microsoft.com/office/word/2010/wordprocessingCanvas" xmlns:cx="http://schemas.microsoft.com/office/drawing/2014/chartex" xmlns:cx1="http://schemas.microsoft.com/office/drawing/2015/9/8/chartex" xmlns:cx2="http://schemas.microsoft.com/office/drawing/2015/10/21/chartex" xmlns:cx3="http://schemas.microsoft.com/office/drawing/2016/5/9/chartex" xmlns:cx4="http://schemas.microsoft.com/office/drawing/2016/5/10/chartex" xmlns:cx5="http://schemas.microsoft.com/office/drawing/2016/5/11/chartex" xmlns:cx6="http://schemas.microsoft.com/office/drawing/2016/5/12/chartex" xmlns:cx7="http://schemas.microsoft.com/office/drawing/2016/5/13/chartex" xmlns:cx8="http://schemas.microsoft.com/office/drawing/2016/5/14/chartex" xmlns:mc="http://schemas.openxmlformats.org/markup-compatibility/2006" xmlns:aink="http://schemas.microsoft.com/office/drawing/2016/ink" xmlns:am3d="http://schemas.microsoft.com/office/drawing/2017/model3d" xmlns:o="urn:schemas-microsoft-com:office:office" xmlns:r="http://schemas.openxmlformats.org/officeDocument/2006/relationships" xmlns:m="http://schemas.openxmlformats.org/officeDocument/2006/math" xmlns:v="urn:schemas-microsoft-com:vml" xmlns:wp14="http://schemas.microsoft.com/office/word/2010/wordprocessingDrawing" xmlns:wp="http://schemas.openxmlformats.org/drawingml/2006/wordprocessingDrawing" xmlns:w10="urn:schemas-microsoft-com:office:word" xmlns:w="http://schemas.openxmlformats.org/wordprocessingml/2006/main" xmlns:w14="http://schemas.microsoft.com/office/word/2010/wordml" xmlns:w15="http://schemas.microsoft.com/office/word/2012/wordml" xmlns:w16cex="http://schemas.microsoft.com/office/word/2018/wordml/cex" xmlns:w16cid="http://schemas.microsoft.com/office/word/2016/wordml/cid" xmlns:w16="http://schemas.microsoft.com/office/word/2018/wordml" xmlns:w16se="http://schemas.microsoft.com/office/word/2015/wordml/symex" xmlns:wpg="http://schemas.microsoft.com/office/word/2010/wordprocessingGroup" xmlns:wpi="http://schemas.microsoft.com/office/word/2010/wordprocessingInk" xmlns:wne="http://schemas.microsoft.com/office/word/2006/wordml" xmlns:wps="http://schemas.microsoft.com/office/word/2010/wordprocessingShape" mc:Ignorable="w14 w15 w16se w16cid w16 w16cex wp14">
   <w:abstractNum w:abstractNumId="0" w15:restartNumberingAfterBreak="0">
     <w:nsid w:val="10FD5A65"/>
     <w:multiLevelType w:val="hybridMultilevel"/>
@@ -4097,7 +4098,7 @@
 </file>
 
 <file path=word/styles.xml><?xml version="1.0" encoding="utf-8"?>
-<w:styles xmlns:mc="http://schemas.openxmlformats.org/markup-compatibility/2006" xmlns:r="http://schemas.openxmlformats.org/officeDocument/2006/relationships" xmlns:w="http://schemas.openxmlformats.org/wordprocessingml/2006/main" xmlns:w14="http://schemas.microsoft.com/office/word/2010/wordml" xmlns:w15="http://schemas.microsoft.com/office/word/2012/wordml" xmlns:w16cid="http://schemas.microsoft.com/office/word/2016/wordml/cid" xmlns:w16se="http://schemas.microsoft.com/office/word/2015/wordml/symex" mc:Ignorable="w14 w15 w16se w16cid">
+<w:styles xmlns:mc="http://schemas.openxmlformats.org/markup-compatibility/2006" xmlns:r="http://schemas.openxmlformats.org/officeDocument/2006/relationships" xmlns:w="http://schemas.openxmlformats.org/wordprocessingml/2006/main" xmlns:w14="http://schemas.microsoft.com/office/word/2010/wordml" xmlns:w15="http://schemas.microsoft.com/office/word/2012/wordml" xmlns:w16cex="http://schemas.microsoft.com/office/word/2018/wordml/cex" xmlns:w16cid="http://schemas.microsoft.com/office/word/2016/wordml/cid" xmlns:w16="http://schemas.microsoft.com/office/word/2018/wordml" xmlns:w16se="http://schemas.microsoft.com/office/word/2015/wordml/symex" mc:Ignorable="w14 w15 w16se w16cid w16 w16cex">
   <w:docDefaults>
     <w:rPrDefault>
       <w:rPr>
@@ -4113,7 +4114,7 @@
       </w:pPr>
     </w:pPrDefault>
   </w:docDefaults>
-  <w:latentStyles w:defLockedState="0" w:defUIPriority="99" w:defSemiHidden="0" w:defUnhideWhenUsed="0" w:defQFormat="0" w:count="375">
+  <w:latentStyles w:defLockedState="0" w:defUIPriority="99" w:defSemiHidden="0" w:defUnhideWhenUsed="0" w:defQFormat="0" w:count="376">
     <w:lsdException w:name="Normal" w:uiPriority="0" w:qFormat="1"/>
     <w:lsdException w:name="heading 1" w:uiPriority="9" w:qFormat="1"/>
     <w:lsdException w:name="heading 2" w:semiHidden="1" w:uiPriority="9" w:unhideWhenUsed="1" w:qFormat="1"/>
@@ -4219,7 +4220,6 @@
     <w:lsdException w:name="HTML Sample" w:semiHidden="1" w:unhideWhenUsed="1"/>
     <w:lsdException w:name="HTML Typewriter" w:semiHidden="1" w:unhideWhenUsed="1"/>
     <w:lsdException w:name="HTML Variable" w:semiHidden="1" w:unhideWhenUsed="1"/>
-    <w:lsdException w:name="Normal Table" w:semiHidden="1" w:unhideWhenUsed="1"/>
     <w:lsdException w:name="annotation subject" w:semiHidden="1" w:unhideWhenUsed="1"/>
     <w:lsdException w:name="No List" w:semiHidden="1" w:unhideWhenUsed="1"/>
     <w:lsdException w:name="Outline List 1" w:semiHidden="1" w:unhideWhenUsed="1"/>
@@ -4266,10 +4266,8 @@
     <w:lsdException w:name="Table Subtle 2" w:semiHidden="1" w:unhideWhenUsed="1"/>
     <w:lsdException w:name="Table Web 1" w:semiHidden="1" w:unhideWhenUsed="1"/>
     <w:lsdException w:name="Table Web 2" w:semiHidden="1" w:unhideWhenUsed="1"/>
-    <w:lsdException w:name="Table Web 3" w:semiHidden="1" w:unhideWhenUsed="1"/>
     <w:lsdException w:name="Balloon Text" w:semiHidden="1" w:unhideWhenUsed="1"/>
     <w:lsdException w:name="Table Grid" w:uiPriority="39"/>
-    <w:lsdException w:name="Table Theme" w:semiHidden="1" w:unhideWhenUsed="1"/>
     <w:lsdException w:name="Placeholder Text" w:semiHidden="1"/>
     <w:lsdException w:name="No Spacing" w:uiPriority="1" w:qFormat="1"/>
     <w:lsdException w:name="Light Shading" w:uiPriority="60"/>
@@ -4489,6 +4487,7 @@
     <w:lsdException w:name="Smart Hyperlink" w:semiHidden="1" w:unhideWhenUsed="1"/>
     <w:lsdException w:name="Hashtag" w:semiHidden="1" w:unhideWhenUsed="1"/>
     <w:lsdException w:name="Unresolved Mention" w:semiHidden="1" w:unhideWhenUsed="1"/>
+    <w:lsdException w:name="Smart Link" w:semiHidden="1" w:unhideWhenUsed="1"/>
   </w:latentStyles>
   <w:style w:type="paragraph" w:default="1" w:styleId="Normal">
     <w:name w:val="Normal"/>
